--- a/documents/110101_Горбачик_Тезисы.docx
+++ b/documents/110101_Горбачик_Тезисы.docx
@@ -16,7 +16,13 @@
         <w:rPr>
           <w:rFonts w:ascii="Times New Roman" w:hAnsi="Times New Roman" w:cs="Times New Roman"/>
         </w:rPr>
-        <w:t>УДК 004.774.6:628.1.033-047.36(476-26)</w:t>
+        <w:t>УДК 004.774: [629.351+331.31</w:t>
+      </w:r>
+      <w:r>
+        <w:rPr>
+          <w:rFonts w:ascii="Times New Roman" w:hAnsi="Times New Roman" w:cs="Times New Roman"/>
+        </w:rPr>
+        <w:t>]</w:t>
       </w:r>
     </w:p>
     <w:p>
@@ -255,7 +261,19 @@
           <w:sz w:val="20"/>
           <w:szCs w:val="20"/>
         </w:rPr>
-        <w:t>старший преподаватель кафедры ИПиЭ</w:t>
+        <w:t>старший преподаватель кафе</w:t>
+      </w:r>
+      <w:bookmarkStart w:id="0" w:name="_GoBack"/>
+      <w:bookmarkEnd w:id="0"/>
+      <w:r>
+        <w:rPr>
+          <w:rFonts w:ascii="Times New Roman" w:hAnsi="Times New Roman" w:cs="Times New Roman"/>
+          <w:i/>
+          <w:iCs/>
+          <w:sz w:val="20"/>
+          <w:szCs w:val="20"/>
+        </w:rPr>
+        <w:t>дры ИПиЭ</w:t>
       </w:r>
     </w:p>
     <w:p>
@@ -1363,8 +1381,6 @@
         </w:rPr>
         <w:t>mobile application, server, data visualization, statistics, labor protection.</w:t>
       </w:r>
-      <w:bookmarkStart w:id="0" w:name="_GoBack"/>
-      <w:bookmarkEnd w:id="0"/>
     </w:p>
     <w:sectPr>
       <w:pgSz w:w="12240" w:h="15840"/>
@@ -2815,7 +2831,7 @@
 </file>
 
 <file path=customXml/itemProps1.xml><?xml version="1.0" encoding="utf-8"?>
-<ds:datastoreItem xmlns:ds="http://schemas.openxmlformats.org/officeDocument/2006/customXml" ds:itemID="{A24C45EA-0040-4836-9543-13305B0AB0BF}">
+<ds:datastoreItem xmlns:ds="http://schemas.openxmlformats.org/officeDocument/2006/customXml" ds:itemID="{A788834C-7555-4175-983A-5F99BBA5A47A}">
   <ds:schemaRefs>
     <ds:schemaRef ds:uri="http://schemas.openxmlformats.org/officeDocument/2006/bibliography"/>
   </ds:schemaRefs>
